--- a/source/docx/doc (1667).docx
+++ b/source/docx/doc (1667).docx
@@ -1431,7 +1431,14 @@
                 <w:rFonts w:ascii="Times New Roman" w:hAnsi="Times New Roman" w:cs="Times New Roman"/>
                 <w:color w:val="000000"/>
               </w:rPr>
-              <w:t>12008311601</w:t>
+              <w:t>1200831162</w:t>
+            </w:r>
+            <w:r>
+              <w:rPr>
+                <w:rFonts w:ascii="Times New Roman" w:hAnsi="Times New Roman" w:cs="Times New Roman"/>
+                <w:color w:val="000000"/>
+              </w:rPr>
+              <w:t>5</w:t>
             </w:r>
           </w:p>
         </w:tc>
@@ -1484,7 +1491,7 @@
                 <w:rFonts w:ascii="Times New Roman" w:hAnsi="Times New Roman" w:cs="Times New Roman"/>
                 <w:color w:val="000000"/>
               </w:rPr>
-              <w:t>24</w:t>
+              <w:t>26</w:t>
             </w:r>
             <w:r>
               <w:rPr>
@@ -1512,14 +1519,7 @@
                 <w:rFonts w:ascii="Times New Roman" w:hAnsi="Times New Roman" w:cs="Times New Roman"/>
                 <w:color w:val="000000"/>
               </w:rPr>
-              <w:t>0</w:t>
-            </w:r>
-            <w:r>
-              <w:rPr>
-                <w:rFonts w:ascii="Times New Roman" w:hAnsi="Times New Roman" w:cs="Times New Roman"/>
-                <w:color w:val="000000"/>
-              </w:rPr>
-              <w:t>8</w:t>
+              <w:t>08</w:t>
             </w:r>
           </w:p>
         </w:tc>
@@ -1546,7 +1546,7 @@
                 <w:rFonts w:ascii="Times New Roman" w:hAnsi="Times New Roman" w:cs="Times New Roman"/>
                 <w:color w:val="000000"/>
               </w:rPr>
-              <w:t>23</w:t>
+              <w:t>24</w:t>
             </w:r>
             <w:r>
               <w:rPr>
@@ -1560,7 +1560,14 @@
                 <w:rFonts w:ascii="Times New Roman" w:hAnsi="Times New Roman" w:cs="Times New Roman"/>
                 <w:color w:val="000000"/>
               </w:rPr>
-              <w:t>01</w:t>
+              <w:t>0</w:t>
+            </w:r>
+            <w:r>
+              <w:rPr>
+                <w:rFonts w:ascii="Times New Roman" w:hAnsi="Times New Roman" w:cs="Times New Roman"/>
+                <w:color w:val="000000"/>
+              </w:rPr>
+              <w:t>1</w:t>
             </w:r>
             <w:r>
               <w:rPr>
@@ -1574,14 +1581,7 @@
                 <w:rFonts w:ascii="Times New Roman" w:hAnsi="Times New Roman" w:cs="Times New Roman"/>
                 <w:color w:val="000000"/>
               </w:rPr>
-              <w:t>0</w:t>
-            </w:r>
-            <w:r>
-              <w:rPr>
-                <w:rFonts w:ascii="Times New Roman" w:hAnsi="Times New Roman" w:cs="Times New Roman"/>
-                <w:color w:val="000000"/>
-              </w:rPr>
-              <w:t>9</w:t>
+              <w:t>09</w:t>
             </w:r>
           </w:p>
         </w:tc>
@@ -1609,14 +1609,7 @@
                 <w:rFonts w:ascii="Times New Roman" w:hAnsi="Times New Roman" w:cs="Times New Roman"/>
                 <w:color w:val="000000"/>
               </w:rPr>
-              <w:t>3</w:t>
-            </w:r>
-            <w:r>
-              <w:rPr>
-                <w:rFonts w:ascii="Times New Roman" w:hAnsi="Times New Roman" w:cs="Times New Roman"/>
-                <w:color w:val="000000"/>
-              </w:rPr>
-              <w:t>9</w:t>
+              <w:t>29</w:t>
             </w:r>
           </w:p>
         </w:tc>
@@ -1643,7 +1636,14 @@
                 <w:rFonts w:ascii="Times New Roman" w:hAnsi="Times New Roman" w:cs="Times New Roman"/>
                 <w:color w:val="000000"/>
               </w:rPr>
-              <w:t>тридцать девять</w:t>
+              <w:t>двадцать</w:t>
+            </w:r>
+            <w:r>
+              <w:rPr>
+                <w:rFonts w:ascii="Times New Roman" w:hAnsi="Times New Roman" w:cs="Times New Roman"/>
+                <w:color w:val="000000"/>
+              </w:rPr>
+              <w:t xml:space="preserve"> девять</w:t>
             </w:r>
           </w:p>
         </w:tc>
@@ -3512,7 +3512,7 @@
 </file>
 
 <file path=customXml/itemProps1.xml><?xml version="1.0" encoding="utf-8"?>
-<ds:datastoreItem xmlns:ds="http://schemas.openxmlformats.org/officeDocument/2006/customXml" ds:itemID="{A2C0892B-1ADB-4A0B-B32B-FF1692CCB6E5}">
+<ds:datastoreItem xmlns:ds="http://schemas.openxmlformats.org/officeDocument/2006/customXml" ds:itemID="{B7A220B3-11E6-40F6-90D3-3E4CC4D45BF9}">
   <ds:schemaRefs>
     <ds:schemaRef ds:uri="http://schemas.openxmlformats.org/officeDocument/2006/bibliography"/>
   </ds:schemaRefs>
